--- a/4lab/report.docx
+++ b/4lab/report.docx
@@ -560,7 +560,7 @@
           <w:r>
             <w:fldChar w:fldCharType="separate"/>
           </w:r>
-          <w:hyperlink w:anchor="_Toc151899058" w:history="1">
+          <w:hyperlink w:anchor="_Toc152582743" w:history="1">
             <w:r>
               <w:rPr>
                 <w:rStyle w:val="Hyperlink"/>
@@ -603,7 +603,7 @@
                 <w:noProof/>
                 <w:webHidden/>
               </w:rPr>
-              <w:instrText xml:space="preserve"> PAGEREF _Toc151899058 \h </w:instrText>
+              <w:instrText xml:space="preserve"> PAGEREF _Toc152582743 \h </w:instrText>
             </w:r>
             <w:r>
               <w:rPr>
@@ -623,7 +623,7 @@
                 <w:noProof/>
                 <w:webHidden/>
               </w:rPr>
-              <w:t>2</w:t>
+              <w:t>3</w:t>
             </w:r>
             <w:r>
               <w:rPr>
@@ -648,7 +648,7 @@
               <w:lang w:val="en-US"/>
             </w:rPr>
           </w:pPr>
-          <w:hyperlink w:anchor="_Toc151899059" w:history="1">
+          <w:hyperlink w:anchor="_Toc152582744" w:history="1">
             <w:r>
               <w:rPr>
                 <w:rStyle w:val="Hyperlink"/>
@@ -670,7 +670,7 @@
                 <w:rStyle w:val="Hyperlink"/>
                 <w:noProof/>
               </w:rPr>
-              <w:t>Постановка задачи</w:t>
+              <w:t>Исходные данные</w:t>
             </w:r>
             <w:r>
               <w:rPr>
@@ -691,24 +691,27 @@
                 <w:noProof/>
                 <w:webHidden/>
               </w:rPr>
-              <w:instrText xml:space="preserve"> PAGEREF _Toc151899059 \h </w:instrText>
+              <w:instrText xml:space="preserve"> PAGEREF _Toc152582744 \h </w:instrText>
             </w:r>
             <w:r>
               <w:rPr>
                 <w:noProof/>
                 <w:webHidden/>
               </w:rPr>
+            </w:r>
+            <w:r>
+              <w:rPr>
+                <w:noProof/>
+                <w:webHidden/>
+              </w:rPr>
               <w:fldChar w:fldCharType="separate"/>
             </w:r>
             <w:r>
               <w:rPr>
-                <w:b/>
-                <w:bCs/>
                 <w:noProof/>
                 <w:webHidden/>
-                <w:lang w:val="en-US"/>
-              </w:rPr>
-              <w:t>Error! Bookmark not defined.</w:t>
+              </w:rPr>
+              <w:t>3</w:t>
             </w:r>
             <w:r>
               <w:rPr>
@@ -733,7 +736,7 @@
               <w:lang w:val="en-US"/>
             </w:rPr>
           </w:pPr>
-          <w:hyperlink w:anchor="_Toc151899060" w:history="1">
+          <w:hyperlink w:anchor="_Toc152582745" w:history="1">
             <w:r>
               <w:rPr>
                 <w:rStyle w:val="Hyperlink"/>
@@ -776,7 +779,7 @@
                 <w:noProof/>
                 <w:webHidden/>
               </w:rPr>
-              <w:instrText xml:space="preserve"> PAGEREF _Toc151899060 \h </w:instrText>
+              <w:instrText xml:space="preserve"> PAGEREF _Toc152582745 \h </w:instrText>
             </w:r>
             <w:r>
               <w:rPr>
@@ -821,7 +824,7 @@
               <w:lang w:val="en-US"/>
             </w:rPr>
           </w:pPr>
-          <w:hyperlink w:anchor="_Toc151899061" w:history="1">
+          <w:hyperlink w:anchor="_Toc152582746" w:history="1">
             <w:r>
               <w:rPr>
                 <w:rStyle w:val="Hyperlink"/>
@@ -843,7 +846,7 @@
                 <w:rStyle w:val="Hyperlink"/>
                 <w:noProof/>
               </w:rPr>
-              <w:t>Исходные данные</w:t>
+              <w:t>Переход в пространство состояний</w:t>
             </w:r>
             <w:r>
               <w:rPr>
@@ -864,24 +867,555 @@
                 <w:noProof/>
                 <w:webHidden/>
               </w:rPr>
-              <w:instrText xml:space="preserve"> PAGEREF _Toc151899061 \h </w:instrText>
+              <w:instrText xml:space="preserve"> PAGEREF _Toc152582746 \h </w:instrText>
             </w:r>
             <w:r>
               <w:rPr>
                 <w:noProof/>
                 <w:webHidden/>
               </w:rPr>
+            </w:r>
+            <w:r>
+              <w:rPr>
+                <w:noProof/>
+                <w:webHidden/>
+              </w:rPr>
               <w:fldChar w:fldCharType="separate"/>
             </w:r>
             <w:r>
               <w:rPr>
-                <w:b/>
-                <w:bCs/>
                 <w:noProof/>
                 <w:webHidden/>
+              </w:rPr>
+              <w:t>3</w:t>
+            </w:r>
+            <w:r>
+              <w:rPr>
+                <w:noProof/>
+                <w:webHidden/>
+              </w:rPr>
+              <w:fldChar w:fldCharType="end"/>
+            </w:r>
+          </w:hyperlink>
+        </w:p>
+        <w:p>
+          <w:pPr>
+            <w:pStyle w:val="TOC2"/>
+            <w:tabs>
+              <w:tab w:val="left" w:pos="660"/>
+              <w:tab w:val="right" w:leader="dot" w:pos="9345"/>
+            </w:tabs>
+            <w:rPr>
+              <w:rFonts w:asciiTheme="minorHAnsi" w:eastAsiaTheme="minorEastAsia" w:hAnsiTheme="minorHAnsi"/>
+              <w:noProof/>
+              <w:sz w:val="22"/>
+              <w:lang w:val="en-US"/>
+            </w:rPr>
+          </w:pPr>
+          <w:hyperlink w:anchor="_Toc152582747" w:history="1">
+            <w:r>
+              <w:rPr>
+                <w:rStyle w:val="Hyperlink"/>
+                <w:noProof/>
+              </w:rPr>
+              <w:t>2.</w:t>
+            </w:r>
+            <w:r>
+              <w:rPr>
+                <w:rFonts w:asciiTheme="minorHAnsi" w:eastAsiaTheme="minorEastAsia" w:hAnsiTheme="minorHAnsi"/>
+                <w:noProof/>
+                <w:sz w:val="22"/>
                 <w:lang w:val="en-US"/>
               </w:rPr>
-              <w:t>Error! Bookmark not defined.</w:t>
+              <w:tab/>
+            </w:r>
+            <w:r>
+              <w:rPr>
+                <w:rStyle w:val="Hyperlink"/>
+                <w:noProof/>
+              </w:rPr>
+              <w:t>Переход к дискретному ОУ</w:t>
+            </w:r>
+            <w:r>
+              <w:rPr>
+                <w:noProof/>
+                <w:webHidden/>
+              </w:rPr>
+              <w:tab/>
+            </w:r>
+            <w:r>
+              <w:rPr>
+                <w:noProof/>
+                <w:webHidden/>
+              </w:rPr>
+              <w:fldChar w:fldCharType="begin"/>
+            </w:r>
+            <w:r>
+              <w:rPr>
+                <w:noProof/>
+                <w:webHidden/>
+              </w:rPr>
+              <w:instrText xml:space="preserve"> PAGEREF _Toc152582747 \h </w:instrText>
+            </w:r>
+            <w:r>
+              <w:rPr>
+                <w:noProof/>
+                <w:webHidden/>
+              </w:rPr>
+            </w:r>
+            <w:r>
+              <w:rPr>
+                <w:noProof/>
+                <w:webHidden/>
+              </w:rPr>
+              <w:fldChar w:fldCharType="separate"/>
+            </w:r>
+            <w:r>
+              <w:rPr>
+                <w:noProof/>
+                <w:webHidden/>
+              </w:rPr>
+              <w:t>3</w:t>
+            </w:r>
+            <w:r>
+              <w:rPr>
+                <w:noProof/>
+                <w:webHidden/>
+              </w:rPr>
+              <w:fldChar w:fldCharType="end"/>
+            </w:r>
+          </w:hyperlink>
+        </w:p>
+        <w:p>
+          <w:pPr>
+            <w:pStyle w:val="TOC2"/>
+            <w:tabs>
+              <w:tab w:val="left" w:pos="660"/>
+              <w:tab w:val="right" w:leader="dot" w:pos="9345"/>
+            </w:tabs>
+            <w:rPr>
+              <w:rFonts w:asciiTheme="minorHAnsi" w:eastAsiaTheme="minorEastAsia" w:hAnsiTheme="minorHAnsi"/>
+              <w:noProof/>
+              <w:sz w:val="22"/>
+              <w:lang w:val="en-US"/>
+            </w:rPr>
+          </w:pPr>
+          <w:hyperlink w:anchor="_Toc152582748" w:history="1">
+            <w:r>
+              <w:rPr>
+                <w:rStyle w:val="Hyperlink"/>
+                <w:noProof/>
+              </w:rPr>
+              <w:t>3.</w:t>
+            </w:r>
+            <w:r>
+              <w:rPr>
+                <w:rFonts w:asciiTheme="minorHAnsi" w:eastAsiaTheme="minorEastAsia" w:hAnsiTheme="minorHAnsi"/>
+                <w:noProof/>
+                <w:sz w:val="22"/>
+                <w:lang w:val="en-US"/>
+              </w:rPr>
+              <w:tab/>
+            </w:r>
+            <w:r>
+              <w:rPr>
+                <w:rStyle w:val="Hyperlink"/>
+                <w:noProof/>
+              </w:rPr>
+              <w:t>Моделирование непрерывного и дискретного ОУ</w:t>
+            </w:r>
+            <w:r>
+              <w:rPr>
+                <w:noProof/>
+                <w:webHidden/>
+              </w:rPr>
+              <w:tab/>
+            </w:r>
+            <w:r>
+              <w:rPr>
+                <w:noProof/>
+                <w:webHidden/>
+              </w:rPr>
+              <w:fldChar w:fldCharType="begin"/>
+            </w:r>
+            <w:r>
+              <w:rPr>
+                <w:noProof/>
+                <w:webHidden/>
+              </w:rPr>
+              <w:instrText xml:space="preserve"> PAGEREF _Toc152582748 \h </w:instrText>
+            </w:r>
+            <w:r>
+              <w:rPr>
+                <w:noProof/>
+                <w:webHidden/>
+              </w:rPr>
+            </w:r>
+            <w:r>
+              <w:rPr>
+                <w:noProof/>
+                <w:webHidden/>
+              </w:rPr>
+              <w:fldChar w:fldCharType="separate"/>
+            </w:r>
+            <w:r>
+              <w:rPr>
+                <w:noProof/>
+                <w:webHidden/>
+              </w:rPr>
+              <w:t>3</w:t>
+            </w:r>
+            <w:r>
+              <w:rPr>
+                <w:noProof/>
+                <w:webHidden/>
+              </w:rPr>
+              <w:fldChar w:fldCharType="end"/>
+            </w:r>
+          </w:hyperlink>
+        </w:p>
+        <w:p>
+          <w:pPr>
+            <w:pStyle w:val="TOC2"/>
+            <w:tabs>
+              <w:tab w:val="left" w:pos="660"/>
+              <w:tab w:val="right" w:leader="dot" w:pos="9345"/>
+            </w:tabs>
+            <w:rPr>
+              <w:rFonts w:asciiTheme="minorHAnsi" w:eastAsiaTheme="minorEastAsia" w:hAnsiTheme="minorHAnsi"/>
+              <w:noProof/>
+              <w:sz w:val="22"/>
+              <w:lang w:val="en-US"/>
+            </w:rPr>
+          </w:pPr>
+          <w:hyperlink w:anchor="_Toc152582749" w:history="1">
+            <w:r>
+              <w:rPr>
+                <w:rStyle w:val="Hyperlink"/>
+                <w:noProof/>
+              </w:rPr>
+              <w:t>4.</w:t>
+            </w:r>
+            <w:r>
+              <w:rPr>
+                <w:rFonts w:asciiTheme="minorHAnsi" w:eastAsiaTheme="minorEastAsia" w:hAnsiTheme="minorHAnsi"/>
+                <w:noProof/>
+                <w:sz w:val="22"/>
+                <w:lang w:val="en-US"/>
+              </w:rPr>
+              <w:tab/>
+            </w:r>
+            <w:r>
+              <w:rPr>
+                <w:rStyle w:val="Hyperlink"/>
+                <w:noProof/>
+              </w:rPr>
+              <w:t>Исследование ОУ на управляемость и устойчивость</w:t>
+            </w:r>
+            <w:r>
+              <w:rPr>
+                <w:noProof/>
+                <w:webHidden/>
+              </w:rPr>
+              <w:tab/>
+            </w:r>
+            <w:r>
+              <w:rPr>
+                <w:noProof/>
+                <w:webHidden/>
+              </w:rPr>
+              <w:fldChar w:fldCharType="begin"/>
+            </w:r>
+            <w:r>
+              <w:rPr>
+                <w:noProof/>
+                <w:webHidden/>
+              </w:rPr>
+              <w:instrText xml:space="preserve"> PAGEREF _Toc152582749 \h </w:instrText>
+            </w:r>
+            <w:r>
+              <w:rPr>
+                <w:noProof/>
+                <w:webHidden/>
+              </w:rPr>
+            </w:r>
+            <w:r>
+              <w:rPr>
+                <w:noProof/>
+                <w:webHidden/>
+              </w:rPr>
+              <w:fldChar w:fldCharType="separate"/>
+            </w:r>
+            <w:r>
+              <w:rPr>
+                <w:noProof/>
+                <w:webHidden/>
+              </w:rPr>
+              <w:t>4</w:t>
+            </w:r>
+            <w:r>
+              <w:rPr>
+                <w:noProof/>
+                <w:webHidden/>
+              </w:rPr>
+              <w:fldChar w:fldCharType="end"/>
+            </w:r>
+          </w:hyperlink>
+        </w:p>
+        <w:p>
+          <w:pPr>
+            <w:pStyle w:val="TOC2"/>
+            <w:tabs>
+              <w:tab w:val="left" w:pos="660"/>
+              <w:tab w:val="right" w:leader="dot" w:pos="9345"/>
+            </w:tabs>
+            <w:rPr>
+              <w:rFonts w:asciiTheme="minorHAnsi" w:eastAsiaTheme="minorEastAsia" w:hAnsiTheme="minorHAnsi"/>
+              <w:noProof/>
+              <w:sz w:val="22"/>
+              <w:lang w:val="en-US"/>
+            </w:rPr>
+          </w:pPr>
+          <w:hyperlink w:anchor="_Toc152582750" w:history="1">
+            <w:r>
+              <w:rPr>
+                <w:rStyle w:val="Hyperlink"/>
+                <w:noProof/>
+              </w:rPr>
+              <w:t>5.</w:t>
+            </w:r>
+            <w:r>
+              <w:rPr>
+                <w:rFonts w:asciiTheme="minorHAnsi" w:eastAsiaTheme="minorEastAsia" w:hAnsiTheme="minorHAnsi"/>
+                <w:noProof/>
+                <w:sz w:val="22"/>
+                <w:lang w:val="en-US"/>
+              </w:rPr>
+              <w:tab/>
+            </w:r>
+            <w:r>
+              <w:rPr>
+                <w:rStyle w:val="Hyperlink"/>
+                <w:noProof/>
+              </w:rPr>
+              <w:t>Построение эталонной модели</w:t>
+            </w:r>
+            <w:r>
+              <w:rPr>
+                <w:noProof/>
+                <w:webHidden/>
+              </w:rPr>
+              <w:tab/>
+            </w:r>
+            <w:r>
+              <w:rPr>
+                <w:noProof/>
+                <w:webHidden/>
+              </w:rPr>
+              <w:fldChar w:fldCharType="begin"/>
+            </w:r>
+            <w:r>
+              <w:rPr>
+                <w:noProof/>
+                <w:webHidden/>
+              </w:rPr>
+              <w:instrText xml:space="preserve"> PAGEREF _Toc152582750 \h </w:instrText>
+            </w:r>
+            <w:r>
+              <w:rPr>
+                <w:noProof/>
+                <w:webHidden/>
+              </w:rPr>
+            </w:r>
+            <w:r>
+              <w:rPr>
+                <w:noProof/>
+                <w:webHidden/>
+              </w:rPr>
+              <w:fldChar w:fldCharType="separate"/>
+            </w:r>
+            <w:r>
+              <w:rPr>
+                <w:noProof/>
+                <w:webHidden/>
+              </w:rPr>
+              <w:t>5</w:t>
+            </w:r>
+            <w:r>
+              <w:rPr>
+                <w:noProof/>
+                <w:webHidden/>
+              </w:rPr>
+              <w:fldChar w:fldCharType="end"/>
+            </w:r>
+          </w:hyperlink>
+        </w:p>
+        <w:p>
+          <w:pPr>
+            <w:pStyle w:val="TOC2"/>
+            <w:tabs>
+              <w:tab w:val="left" w:pos="660"/>
+              <w:tab w:val="right" w:leader="dot" w:pos="9345"/>
+            </w:tabs>
+            <w:rPr>
+              <w:rFonts w:asciiTheme="minorHAnsi" w:eastAsiaTheme="minorEastAsia" w:hAnsiTheme="minorHAnsi"/>
+              <w:noProof/>
+              <w:sz w:val="22"/>
+              <w:lang w:val="en-US"/>
+            </w:rPr>
+          </w:pPr>
+          <w:hyperlink w:anchor="_Toc152582751" w:history="1">
+            <w:r>
+              <w:rPr>
+                <w:rStyle w:val="Hyperlink"/>
+                <w:noProof/>
+              </w:rPr>
+              <w:t>6.</w:t>
+            </w:r>
+            <w:r>
+              <w:rPr>
+                <w:rFonts w:asciiTheme="minorHAnsi" w:eastAsiaTheme="minorEastAsia" w:hAnsiTheme="minorHAnsi"/>
+                <w:noProof/>
+                <w:sz w:val="22"/>
+                <w:lang w:val="en-US"/>
+              </w:rPr>
+              <w:tab/>
+            </w:r>
+            <w:r>
+              <w:rPr>
+                <w:rStyle w:val="Hyperlink"/>
+                <w:noProof/>
+              </w:rPr>
+              <w:t>Поиск матрицы линейных стационарных обратных связей</w:t>
+            </w:r>
+            <w:r>
+              <w:rPr>
+                <w:noProof/>
+                <w:webHidden/>
+              </w:rPr>
+              <w:tab/>
+            </w:r>
+            <w:r>
+              <w:rPr>
+                <w:noProof/>
+                <w:webHidden/>
+              </w:rPr>
+              <w:fldChar w:fldCharType="begin"/>
+            </w:r>
+            <w:r>
+              <w:rPr>
+                <w:noProof/>
+                <w:webHidden/>
+              </w:rPr>
+              <w:instrText xml:space="preserve"> PAGEREF _Toc152582751 \h </w:instrText>
+            </w:r>
+            <w:r>
+              <w:rPr>
+                <w:noProof/>
+                <w:webHidden/>
+              </w:rPr>
+            </w:r>
+            <w:r>
+              <w:rPr>
+                <w:noProof/>
+                <w:webHidden/>
+              </w:rPr>
+              <w:fldChar w:fldCharType="separate"/>
+            </w:r>
+            <w:r>
+              <w:rPr>
+                <w:noProof/>
+                <w:webHidden/>
+              </w:rPr>
+              <w:t>5</w:t>
+            </w:r>
+            <w:r>
+              <w:rPr>
+                <w:noProof/>
+                <w:webHidden/>
+              </w:rPr>
+              <w:fldChar w:fldCharType="end"/>
+            </w:r>
+          </w:hyperlink>
+        </w:p>
+        <w:p>
+          <w:pPr>
+            <w:pStyle w:val="TOC2"/>
+            <w:tabs>
+              <w:tab w:val="left" w:pos="660"/>
+              <w:tab w:val="right" w:leader="dot" w:pos="9345"/>
+            </w:tabs>
+            <w:rPr>
+              <w:rFonts w:asciiTheme="minorHAnsi" w:eastAsiaTheme="minorEastAsia" w:hAnsiTheme="minorHAnsi"/>
+              <w:noProof/>
+              <w:sz w:val="22"/>
+              <w:lang w:val="en-US"/>
+            </w:rPr>
+          </w:pPr>
+          <w:hyperlink w:anchor="_Toc152582752" w:history="1">
+            <w:r>
+              <w:rPr>
+                <w:rStyle w:val="Hyperlink"/>
+                <w:noProof/>
+              </w:rPr>
+              <w:t>7.</w:t>
+            </w:r>
+            <w:r>
+              <w:rPr>
+                <w:rFonts w:asciiTheme="minorHAnsi" w:eastAsiaTheme="minorEastAsia" w:hAnsiTheme="minorHAnsi"/>
+                <w:noProof/>
+                <w:sz w:val="22"/>
+                <w:lang w:val="en-US"/>
+              </w:rPr>
+              <w:tab/>
+            </w:r>
+            <w:r>
+              <w:rPr>
+                <w:rStyle w:val="Hyperlink"/>
+                <w:noProof/>
+              </w:rPr>
+              <w:t>Моделирование замкнутой системы</w:t>
+            </w:r>
+            <w:r>
+              <w:rPr>
+                <w:noProof/>
+                <w:webHidden/>
+              </w:rPr>
+              <w:tab/>
+            </w:r>
+            <w:r>
+              <w:rPr>
+                <w:noProof/>
+                <w:webHidden/>
+              </w:rPr>
+              <w:fldChar w:fldCharType="begin"/>
+            </w:r>
+            <w:r>
+              <w:rPr>
+                <w:noProof/>
+                <w:webHidden/>
+              </w:rPr>
+              <w:instrText xml:space="preserve"> PAGEREF _Toc152582752 \h </w:instrText>
+            </w:r>
+            <w:r>
+              <w:rPr>
+                <w:noProof/>
+                <w:webHidden/>
+              </w:rPr>
+            </w:r>
+            <w:r>
+              <w:rPr>
+                <w:noProof/>
+                <w:webHidden/>
+              </w:rPr>
+              <w:fldChar w:fldCharType="separate"/>
+            </w:r>
+            <w:r>
+              <w:rPr>
+                <w:noProof/>
+                <w:webHidden/>
+              </w:rPr>
+              <w:t>6</w:t>
             </w:r>
             <w:r>
               <w:rPr>
@@ -906,7 +1440,7 @@
               <w:lang w:val="en-US"/>
             </w:rPr>
           </w:pPr>
-          <w:hyperlink w:anchor="_Toc151899062" w:history="1">
+          <w:hyperlink w:anchor="_Toc152582753" w:history="1">
             <w:r>
               <w:rPr>
                 <w:rStyle w:val="Hyperlink"/>
@@ -949,7 +1483,7 @@
                 <w:noProof/>
                 <w:webHidden/>
               </w:rPr>
-              <w:instrText xml:space="preserve"> PAGEREF _Toc151899062 \h </w:instrText>
+              <w:instrText xml:space="preserve"> PAGEREF _Toc152582753 \h </w:instrText>
             </w:r>
             <w:r>
               <w:rPr>
@@ -969,7 +1503,7 @@
                 <w:noProof/>
                 <w:webHidden/>
               </w:rPr>
-              <w:t>5</w:t>
+              <w:t>7</w:t>
             </w:r>
             <w:r>
               <w:rPr>
@@ -1125,10 +1659,46 @@
     </w:p>
     <w:p>
       <w:pPr>
+        <w:rPr>
+          <w:rFonts w:cs="Times New Roman"/>
+          <w:b/>
+          <w:bCs/>
+          <w:sz w:val="32"/>
+          <w:szCs w:val="32"/>
+          <w:lang w:val="en-US"/>
+        </w:rPr>
+      </w:pPr>
+    </w:p>
+    <w:p>
+      <w:pPr>
+        <w:rPr>
+          <w:rFonts w:cs="Times New Roman"/>
+          <w:b/>
+          <w:bCs/>
+          <w:sz w:val="32"/>
+          <w:szCs w:val="32"/>
+        </w:rPr>
+      </w:pPr>
+    </w:p>
+    <w:p>
+      <w:pPr>
+        <w:rPr>
+          <w:rFonts w:cs="Times New Roman"/>
+          <w:b/>
+          <w:bCs/>
+          <w:sz w:val="32"/>
+          <w:szCs w:val="32"/>
+          <w:lang w:val="en-US"/>
+        </w:rPr>
+      </w:pPr>
+    </w:p>
+    <w:p>
+      <w:pPr>
         <w:pStyle w:val="Heading1"/>
       </w:pPr>
-      <w:bookmarkStart w:id="0" w:name="_Toc151899058"/>
-      <w:r>
+      <w:bookmarkStart w:id="0" w:name="_Toc152582743"/>
+      <w:r>
+        <w:lastRenderedPageBreak/>
         <w:t>Цель работы</w:t>
       </w:r>
       <w:bookmarkEnd w:id="0"/>
@@ -1138,23 +1708,18 @@
         <w:ind w:firstLine="360"/>
       </w:pPr>
       <w:r>
-        <w:t>Ознакомление с принципами синтеза дискретных регуляторов систем</w:t>
-      </w:r>
-      <w:r>
-        <w:t xml:space="preserve"> </w:t>
-      </w:r>
-      <w:r>
-        <w:t>автоматического управления, работающих в режиме стабилизации.</w:t>
+        <w:t>Ознакомление с принципами синтеза дискретных регуляторов систем автоматического управления, работающих в режиме стабилизации.</w:t>
       </w:r>
     </w:p>
     <w:p>
       <w:pPr>
         <w:pStyle w:val="Heading1"/>
       </w:pPr>
-      <w:r>
-        <w:lastRenderedPageBreak/>
+      <w:bookmarkStart w:id="1" w:name="_Toc152582744"/>
+      <w:r>
         <w:t>Исходные данные</w:t>
       </w:r>
+      <w:bookmarkEnd w:id="1"/>
     </w:p>
     <w:p>
       <w:pPr>
@@ -1162,6 +1727,9 @@
         <w:jc w:val="center"/>
       </w:pPr>
       <w:r>
+        <w:rPr>
+          <w:noProof/>
+        </w:rPr>
         <w:drawing>
           <wp:inline distT="0" distB="0" distL="0" distR="0" wp14:anchorId="768F2C07" wp14:editId="15CC956F">
             <wp:extent cx="1667108" cy="4525006"/>
@@ -1685,35 +2253,31 @@
           <w:rFonts w:eastAsiaTheme="minorEastAsia"/>
         </w:rPr>
       </w:pPr>
-      <w:bookmarkStart w:id="1" w:name="_Toc151899060"/>
+      <w:bookmarkStart w:id="2" w:name="_Toc152582745"/>
       <w:r>
         <w:rPr>
           <w:rFonts w:eastAsiaTheme="minorEastAsia"/>
         </w:rPr>
         <w:t>Ход работы</w:t>
       </w:r>
-      <w:bookmarkEnd w:id="1"/>
+      <w:bookmarkEnd w:id="2"/>
     </w:p>
     <w:p>
       <w:pPr>
         <w:pStyle w:val="Heading2"/>
       </w:pPr>
+      <w:bookmarkStart w:id="3" w:name="_Toc152582746"/>
       <w:r>
         <w:t>Переход в пространство состояний</w:t>
       </w:r>
+      <w:bookmarkEnd w:id="3"/>
     </w:p>
     <w:p>
       <w:pPr>
         <w:ind w:firstLine="360"/>
       </w:pPr>
       <w:r>
-        <w:t>Для заданного непрерывного объекта управления получи</w:t>
-      </w:r>
-      <w:r>
-        <w:t>м</w:t>
-      </w:r>
-      <w:r>
-        <w:t xml:space="preserve"> модель в пространстве состояний.</w:t>
+        <w:t>Для заданного непрерывного объекта управления получим модель в пространстве состояний.</w:t>
       </w:r>
     </w:p>
     <w:p>
@@ -2131,9 +2695,11 @@
       <w:pPr>
         <w:pStyle w:val="Heading2"/>
       </w:pPr>
+      <w:bookmarkStart w:id="4" w:name="_Toc152582747"/>
       <w:r>
         <w:t>Переход к дискретному ОУ</w:t>
       </w:r>
+      <w:bookmarkEnd w:id="4"/>
     </w:p>
     <w:p>
       <w:pPr>
@@ -2439,14 +3005,7 @@
                           <w:rFonts w:ascii="Cambria Math" w:hAnsi="Cambria Math"/>
                           <w:lang w:val="en-US"/>
                         </w:rPr>
-                        <m:t>i</m:t>
-                      </m:r>
-                      <m:r>
-                        <w:rPr>
-                          <w:rFonts w:ascii="Cambria Math" w:hAnsi="Cambria Math"/>
-                          <w:lang w:val="en-US"/>
-                        </w:rPr>
-                        <m:t>-1</m:t>
+                        <m:t>i-1</m:t>
                       </m:r>
                     </m:sup>
                   </m:sSup>
@@ -2729,13 +3288,7 @@
                       <w:rPr>
                         <w:rFonts w:ascii="Cambria Math" w:hAnsi="Cambria Math"/>
                       </w:rPr>
-                      <m:t>0</m:t>
-                    </m:r>
-                    <m:r>
-                      <w:rPr>
-                        <w:rFonts w:ascii="Cambria Math" w:hAnsi="Cambria Math"/>
-                      </w:rPr>
-                      <m:t>.1057</m:t>
+                      <m:t>0.1057</m:t>
                     </m:r>
                   </m:e>
                 </m:mr>
@@ -2759,9 +3312,11 @@
       <w:pPr>
         <w:pStyle w:val="Heading2"/>
       </w:pPr>
+      <w:bookmarkStart w:id="5" w:name="_Toc152582748"/>
       <w:r>
         <w:t>Моделирование непрерывного и дискретного ОУ</w:t>
       </w:r>
+      <w:bookmarkEnd w:id="5"/>
     </w:p>
     <w:p>
       <w:pPr>
@@ -2835,6 +3390,7 @@
       <w:r>
         <w:rPr>
           <w:rFonts w:eastAsiaTheme="minorEastAsia"/>
+          <w:noProof/>
           <w:lang w:val="en-US"/>
         </w:rPr>
         <w:lastRenderedPageBreak/>
@@ -2910,9 +3466,11 @@
       <w:pPr>
         <w:pStyle w:val="Heading2"/>
       </w:pPr>
+      <w:bookmarkStart w:id="6" w:name="_Toc152582749"/>
       <w:r>
         <w:t>Исследование ОУ на управляемость и устойчивость</w:t>
       </w:r>
+      <w:bookmarkEnd w:id="6"/>
     </w:p>
     <w:p>
       <w:pPr>
@@ -3496,28 +4054,21 @@
           <w:rFonts w:eastAsiaTheme="minorEastAsia"/>
         </w:rPr>
       </w:pPr>
+      <w:bookmarkStart w:id="7" w:name="_Toc152582750"/>
       <w:r>
         <w:rPr>
           <w:rFonts w:eastAsiaTheme="minorEastAsia"/>
         </w:rPr>
         <w:t>Построение эталонной модели</w:t>
       </w:r>
+      <w:bookmarkEnd w:id="7"/>
     </w:p>
     <w:p>
       <w:pPr>
         <w:ind w:firstLine="360"/>
       </w:pPr>
       <w:r>
-        <w:t>Построи</w:t>
-      </w:r>
-      <w:r>
-        <w:t>м</w:t>
-      </w:r>
-      <w:r>
-        <w:t xml:space="preserve"> эталонную модель для корней оптимальной дискретной системы по быстродействию, то есть</w:t>
-      </w:r>
-      <w:r>
-        <w:t xml:space="preserve"> </w:t>
+        <w:t xml:space="preserve">Построим эталонную модель для корней оптимальной дискретной системы по быстродействию, то есть </w:t>
       </w:r>
       <m:oMath>
         <m:sSubSup>
@@ -3603,7 +4154,6 @@
         <w:t>Переведем дискретную систему в канонически управляемую форму:</w:t>
       </w:r>
     </w:p>
-    <w:bookmarkStart w:id="2" w:name="_Toc151899062"/>
     <w:p>
       <w:pPr>
         <w:rPr>
@@ -3705,13 +4255,7 @@
                       <w:rPr>
                         <w:rFonts w:ascii="Cambria Math" w:hAnsi="Cambria Math"/>
                       </w:rPr>
-                      <m:t>1</m:t>
-                    </m:r>
-                    <m:r>
-                      <w:rPr>
-                        <w:rFonts w:ascii="Cambria Math" w:hAnsi="Cambria Math"/>
-                      </w:rPr>
-                      <m:t>.5908</m:t>
+                      <m:t>1.5908</m:t>
                     </m:r>
                   </m:e>
                 </m:mr>
@@ -4163,13 +4707,7 @@
                     <w:rPr>
                       <w:rFonts w:ascii="Cambria Math" w:hAnsi="Cambria Math"/>
                     </w:rPr>
-                    <m:t>ξ(k+1)</m:t>
-                  </m:r>
-                  <m:r>
-                    <w:rPr>
-                      <w:rFonts w:ascii="Cambria Math" w:hAnsi="Cambria Math"/>
-                    </w:rPr>
-                    <m:t>=</m:t>
+                    <m:t>ξ(k+1)=</m:t>
                   </m:r>
                   <m:sSub>
                     <m:sSubPr>
@@ -4600,22 +5138,21 @@
           <w:rFonts w:eastAsiaTheme="minorEastAsia"/>
         </w:rPr>
       </w:pPr>
+      <w:bookmarkStart w:id="8" w:name="_Toc152582751"/>
       <w:r>
         <w:rPr>
           <w:rFonts w:eastAsiaTheme="minorEastAsia"/>
         </w:rPr>
         <w:t>Поиск матрицы линейных стационарных обратных связей</w:t>
       </w:r>
+      <w:bookmarkEnd w:id="8"/>
     </w:p>
     <w:p>
       <w:pPr>
         <w:ind w:firstLine="360"/>
       </w:pPr>
       <w:r>
-        <w:t>К</w:t>
-      </w:r>
-      <w:r>
-        <w:t>оэффициенты обратных связей в канонически управляемом виде вычисляются следующим образом:</w:t>
+        <w:t>Коэффициенты обратных связей в канонически управляемом виде вычисляются следующим образом:</w:t>
       </w:r>
     </w:p>
     <w:p>
@@ -4665,13 +5202,7 @@
             <w:rPr>
               <w:rFonts w:ascii="Cambria Math" w:hAnsi="Cambria Math"/>
             </w:rPr>
-            <m:t>=</m:t>
-          </m:r>
-          <m:r>
-            <w:rPr>
-              <w:rFonts w:ascii="Cambria Math" w:hAnsi="Cambria Math"/>
-            </w:rPr>
-            <m:t xml:space="preserve">-0.5908,  </m:t>
+            <m:t xml:space="preserve">=-0.5908,  </m:t>
           </m:r>
           <m:sSubSup>
             <m:sSubSupPr>
@@ -4997,6 +5528,7 @@
           <w:rFonts w:eastAsiaTheme="minorEastAsia"/>
         </w:rPr>
       </w:pPr>
+      <w:bookmarkStart w:id="9" w:name="_Toc152582752"/>
       <w:r>
         <w:rPr>
           <w:rFonts w:eastAsiaTheme="minorEastAsia"/>
@@ -5004,22 +5536,14 @@
         <w:lastRenderedPageBreak/>
         <w:t>Моделирование замкнутой системы</w:t>
       </w:r>
+      <w:bookmarkEnd w:id="9"/>
     </w:p>
     <w:p>
       <w:pPr>
         <w:ind w:firstLine="360"/>
       </w:pPr>
       <w:r>
-        <w:t>М</w:t>
-      </w:r>
-      <w:r>
-        <w:t>атрица замкнутой системы</w:t>
-      </w:r>
-      <w:r>
-        <w:t xml:space="preserve"> вычисляется</w:t>
-      </w:r>
-      <w:r>
-        <w:t xml:space="preserve"> по формуле:</w:t>
+        <w:t>Матрица замкнутой системы вычисляется по формуле:</w:t>
       </w:r>
     </w:p>
     <w:p>
@@ -5226,25 +5750,7 @@
         <w:ind w:firstLine="360"/>
       </w:pPr>
       <w:r>
-        <w:t>Найдем</w:t>
-      </w:r>
-      <w:r>
-        <w:t xml:space="preserve"> дискретн</w:t>
-      </w:r>
-      <w:r>
-        <w:t>ый</w:t>
-      </w:r>
-      <w:r>
-        <w:t xml:space="preserve"> характеристическ</w:t>
-      </w:r>
-      <w:r>
-        <w:t>ий</w:t>
-      </w:r>
-      <w:r>
-        <w:t xml:space="preserve"> полином замкнутой системы</w:t>
-      </w:r>
-      <w:r>
-        <w:t>:</w:t>
+        <w:t>Найдем дискретный характеристический полином замкнутой системы:</w:t>
       </w:r>
     </w:p>
     <w:p>
@@ -5364,16 +5870,7 @@
         <w:ind w:firstLine="360"/>
       </w:pPr>
       <w:r>
-        <w:t>Осуществи</w:t>
-      </w:r>
-      <w:r>
-        <w:t>м</w:t>
-      </w:r>
-      <w:r>
-        <w:t xml:space="preserve"> моделирование замкнутой системы при начальных условиях</w:t>
-      </w:r>
-      <w:r>
-        <w:t xml:space="preserve"> </w:t>
+        <w:t xml:space="preserve">Осуществим моделирование замкнутой системы при начальных условиях </w:t>
       </w:r>
       <m:oMath>
         <m:r>
@@ -5461,6 +5958,7 @@
       </w:pPr>
       <w:r>
         <w:rPr>
+          <w:noProof/>
           <w:lang w:val="en-US"/>
         </w:rPr>
         <w:drawing>
@@ -5529,6 +6027,7 @@
       </w:pPr>
       <w:r>
         <w:rPr>
+          <w:noProof/>
           <w:lang w:val="en-US"/>
         </w:rPr>
         <w:drawing>
@@ -5669,13 +6168,14 @@
           <w:rFonts w:eastAsiaTheme="minorEastAsia"/>
         </w:rPr>
       </w:pPr>
+      <w:bookmarkStart w:id="10" w:name="_Toc152582753"/>
       <w:r>
         <w:rPr>
           <w:rFonts w:eastAsiaTheme="minorEastAsia"/>
         </w:rPr>
         <w:t>Выводы</w:t>
       </w:r>
-      <w:bookmarkEnd w:id="2"/>
+      <w:bookmarkEnd w:id="10"/>
     </w:p>
     <w:p>
       <w:pPr>
@@ -5688,28 +6188,7 @@
         <w:t xml:space="preserve">В данной лабораторной работе исследовался синтез стабилизирующих регуляторов для дискретных систем. ОУ в нашем случае был с полной информацией, то есть </w:t>
       </w:r>
       <w:r>
-        <w:t>все переменные вектора состояния</w:t>
-      </w:r>
-      <w:r>
-        <w:t xml:space="preserve"> были</w:t>
-      </w:r>
-      <w:r>
-        <w:t xml:space="preserve"> доступны для измерения</w:t>
-      </w:r>
-      <w:r>
-        <w:t xml:space="preserve">. Стабилизирующее управление мы искали на основе принципа Беллмана, </w:t>
-      </w:r>
-      <w:r>
-        <w:t xml:space="preserve">как </w:t>
-      </w:r>
-      <w:r>
-        <w:t xml:space="preserve">линейную </w:t>
-      </w:r>
-      <w:r>
-        <w:t>функцию всех переменных состояния</w:t>
-      </w:r>
-      <w:r>
-        <w:t xml:space="preserve">. </w:t>
+        <w:t xml:space="preserve">все переменные вектора состояния были доступны для измерения. Стабилизирующее управление мы искали на основе принципа Беллмана, как линейную функцию всех переменных состояния. </w:t>
       </w:r>
     </w:p>
     <w:p>
@@ -5717,13 +6196,7 @@
         <w:ind w:firstLine="360"/>
       </w:pPr>
       <w:r>
-        <w:t xml:space="preserve">Задача синтеза пропорционального регулятора (стабилизирующих управлений), </w:t>
-      </w:r>
-      <w:r>
-        <w:t>заключалась</w:t>
-      </w:r>
-      <w:r>
-        <w:t xml:space="preserve"> в отыскании таких параметров матрицы ЛСОС, которая обеспечивает замкнутой системе, динамика которой определяется матрицей </w:t>
+        <w:t xml:space="preserve">Задача синтеза пропорционального регулятора (стабилизирующих управлений), заключалась в отыскании таких параметров матрицы ЛСОС, которая обеспечивает замкнутой системе, динамика которой определяется матрицей </w:t>
       </w:r>
       <m:oMath>
         <m:sSub>
